--- a/backend/templates/refusal/refusal_no_borders.docx
+++ b/backend/templates/refusal/refusal_no_borders.docx
@@ -532,8 +532,6 @@
       <w:r>
         <w:t>рассмотрел заявление {{APPLICANT}} от {{APP_DATE}}</w:t>
       </w:r>
-      <w:bookmarkStart w:id="0" w:name="_GoBack"/>
-      <w:bookmarkEnd w:id="0"/>
       <w:r>
         <w:t xml:space="preserve"> </w:t>
       </w:r>
@@ -653,7 +651,15 @@
         <w:rPr>
           <w:rFonts w:hint="eastAsia"/>
         </w:rPr>
-        <w:t>земельного</w:t>
+        <w:t>земе</w:t>
+      </w:r>
+      <w:bookmarkStart w:id="0" w:name="_GoBack"/>
+      <w:bookmarkEnd w:id="0"/>
+      <w:r>
+        <w:rPr>
+          <w:rFonts w:hint="eastAsia"/>
+        </w:rPr>
+        <w:t>льного</w:t>
       </w:r>
       <w:r>
         <w:t xml:space="preserve"> </w:t>
@@ -857,10 +863,361 @@
         <w:rPr>
           <w:rFonts w:hint="eastAsia"/>
         </w:rPr>
-        <w:t>Отказ</w:t>
-      </w:r>
-      <w:r>
-        <w:t xml:space="preserve"> в предоставлении муниципальной услуги может быть обжалован заявителем и оспорен в судебном порядке.</w:t>
+        <w:t>Настоящее</w:t>
+      </w:r>
+      <w:r>
+        <w:t xml:space="preserve"> </w:t>
+      </w:r>
+      <w:r>
+        <w:rPr>
+          <w:rFonts w:hint="eastAsia"/>
+        </w:rPr>
+        <w:t>решение</w:t>
+      </w:r>
+      <w:r>
+        <w:t xml:space="preserve"> </w:t>
+      </w:r>
+      <w:r>
+        <w:rPr>
+          <w:rFonts w:hint="eastAsia"/>
+        </w:rPr>
+        <w:t>может</w:t>
+      </w:r>
+      <w:r>
+        <w:t xml:space="preserve"> </w:t>
+      </w:r>
+      <w:r>
+        <w:rPr>
+          <w:rFonts w:hint="eastAsia"/>
+        </w:rPr>
+        <w:t>быть</w:t>
+      </w:r>
+      <w:r>
+        <w:t xml:space="preserve"> </w:t>
+      </w:r>
+      <w:r>
+        <w:rPr>
+          <w:rFonts w:hint="eastAsia"/>
+        </w:rPr>
+        <w:t>обжаловано</w:t>
+      </w:r>
+      <w:r>
+        <w:t xml:space="preserve"> </w:t>
+      </w:r>
+      <w:r>
+        <w:rPr>
+          <w:rFonts w:hint="eastAsia"/>
+        </w:rPr>
+        <w:t>в</w:t>
+      </w:r>
+      <w:r>
+        <w:t xml:space="preserve"> </w:t>
+      </w:r>
+      <w:r>
+        <w:rPr>
+          <w:rFonts w:hint="eastAsia"/>
+        </w:rPr>
+        <w:t>досудебном</w:t>
+      </w:r>
+      <w:r>
+        <w:t xml:space="preserve"> (</w:t>
+      </w:r>
+      <w:r>
+        <w:rPr>
+          <w:rFonts w:hint="eastAsia"/>
+        </w:rPr>
+        <w:t>внесудебном</w:t>
+      </w:r>
+      <w:r>
+        <w:t xml:space="preserve">) </w:t>
+      </w:r>
+      <w:r>
+        <w:rPr>
+          <w:rFonts w:hint="eastAsia"/>
+        </w:rPr>
+        <w:t>порядке</w:t>
+      </w:r>
+      <w:r>
+        <w:t xml:space="preserve"> </w:t>
+      </w:r>
+      <w:r>
+        <w:rPr>
+          <w:rFonts w:hint="eastAsia"/>
+        </w:rPr>
+        <w:t>в</w:t>
+      </w:r>
+      <w:r>
+        <w:t xml:space="preserve"> </w:t>
+      </w:r>
+      <w:r>
+        <w:rPr>
+          <w:rFonts w:hint="eastAsia"/>
+        </w:rPr>
+        <w:t>соответствии</w:t>
+      </w:r>
+      <w:r>
+        <w:t xml:space="preserve"> </w:t>
+      </w:r>
+      <w:r>
+        <w:rPr>
+          <w:rFonts w:hint="eastAsia"/>
+        </w:rPr>
+        <w:t>со</w:t>
+      </w:r>
+      <w:r>
+        <w:t xml:space="preserve"> </w:t>
+      </w:r>
+      <w:r>
+        <w:rPr>
+          <w:rFonts w:hint="eastAsia"/>
+        </w:rPr>
+        <w:t>статьями</w:t>
+      </w:r>
+      <w:r>
+        <w:t xml:space="preserve"> 11.1</w:t>
+      </w:r>
+      <w:r>
+        <w:rPr>
+          <w:rFonts w:hint="eastAsia"/>
+        </w:rPr>
+        <w:t>–</w:t>
+      </w:r>
+      <w:r>
+        <w:t xml:space="preserve">11.2 </w:t>
+      </w:r>
+      <w:r>
+        <w:rPr>
+          <w:rFonts w:hint="eastAsia"/>
+        </w:rPr>
+        <w:t>Федерального</w:t>
+      </w:r>
+      <w:r>
+        <w:t xml:space="preserve"> </w:t>
+      </w:r>
+      <w:r>
+        <w:rPr>
+          <w:rFonts w:hint="eastAsia"/>
+        </w:rPr>
+        <w:t>закона</w:t>
+      </w:r>
+      <w:r>
+        <w:t xml:space="preserve"> </w:t>
+      </w:r>
+      <w:r>
+        <w:rPr>
+          <w:rFonts w:hint="eastAsia"/>
+        </w:rPr>
+        <w:t>от</w:t>
+      </w:r>
+      <w:r>
+        <w:t xml:space="preserve"> 27.07.2010 </w:t>
+      </w:r>
+      <w:r>
+        <w:rPr>
+          <w:rFonts w:hint="eastAsia"/>
+        </w:rPr>
+        <w:t>№</w:t>
+      </w:r>
+      <w:r>
+        <w:t xml:space="preserve"> 210-</w:t>
+      </w:r>
+      <w:r>
+        <w:rPr>
+          <w:rFonts w:hint="eastAsia"/>
+        </w:rPr>
+        <w:t>ФЗ</w:t>
+      </w:r>
+      <w:r>
+        <w:t xml:space="preserve"> </w:t>
+      </w:r>
+      <w:r>
+        <w:rPr>
+          <w:rFonts w:hint="eastAsia"/>
+        </w:rPr>
+        <w:t>«Об</w:t>
+      </w:r>
+      <w:r>
+        <w:t xml:space="preserve"> </w:t>
+      </w:r>
+      <w:r>
+        <w:rPr>
+          <w:rFonts w:hint="eastAsia"/>
+        </w:rPr>
+        <w:t>организации</w:t>
+      </w:r>
+      <w:r>
+        <w:t xml:space="preserve"> </w:t>
+      </w:r>
+      <w:r>
+        <w:rPr>
+          <w:rFonts w:hint="eastAsia"/>
+        </w:rPr>
+        <w:t>предоставления</w:t>
+      </w:r>
+      <w:r>
+        <w:t xml:space="preserve"> </w:t>
+      </w:r>
+      <w:r>
+        <w:rPr>
+          <w:rFonts w:hint="eastAsia"/>
+        </w:rPr>
+        <w:t>государственных</w:t>
+      </w:r>
+      <w:r>
+        <w:t xml:space="preserve"> </w:t>
+      </w:r>
+      <w:r>
+        <w:rPr>
+          <w:rFonts w:hint="eastAsia"/>
+        </w:rPr>
+        <w:t>и</w:t>
+      </w:r>
+      <w:r>
+        <w:t xml:space="preserve"> </w:t>
+      </w:r>
+      <w:r>
+        <w:rPr>
+          <w:rFonts w:hint="eastAsia"/>
+        </w:rPr>
+        <w:t>муниципальных</w:t>
+      </w:r>
+      <w:r>
+        <w:t xml:space="preserve"> </w:t>
+      </w:r>
+      <w:r>
+        <w:rPr>
+          <w:rFonts w:hint="eastAsia"/>
+        </w:rPr>
+        <w:t>услуг»</w:t>
+      </w:r>
+      <w:r>
+        <w:t xml:space="preserve"> </w:t>
+      </w:r>
+      <w:r>
+        <w:rPr>
+          <w:rFonts w:hint="eastAsia"/>
+        </w:rPr>
+        <w:t>путём</w:t>
+      </w:r>
+      <w:r>
+        <w:t xml:space="preserve"> </w:t>
+      </w:r>
+      <w:r>
+        <w:rPr>
+          <w:rFonts w:hint="eastAsia"/>
+        </w:rPr>
+        <w:t>подачи</w:t>
+      </w:r>
+      <w:r>
+        <w:t xml:space="preserve"> </w:t>
+      </w:r>
+      <w:r>
+        <w:rPr>
+          <w:rFonts w:hint="eastAsia"/>
+        </w:rPr>
+        <w:t>жалобы</w:t>
+      </w:r>
+      <w:r>
+        <w:t xml:space="preserve"> </w:t>
+      </w:r>
+      <w:r>
+        <w:rPr>
+          <w:rFonts w:hint="eastAsia"/>
+        </w:rPr>
+        <w:t>в</w:t>
+      </w:r>
+      <w:r>
+        <w:t xml:space="preserve"> </w:t>
+      </w:r>
+      <w:r>
+        <w:rPr>
+          <w:rFonts w:hint="eastAsia"/>
+        </w:rPr>
+        <w:t>уполномоченный</w:t>
+      </w:r>
+      <w:r>
+        <w:t xml:space="preserve"> </w:t>
+      </w:r>
+      <w:r>
+        <w:rPr>
+          <w:rFonts w:hint="eastAsia"/>
+        </w:rPr>
+        <w:t>орган</w:t>
+      </w:r>
+      <w:r>
+        <w:t xml:space="preserve">, </w:t>
+      </w:r>
+      <w:r>
+        <w:rPr>
+          <w:rFonts w:hint="eastAsia"/>
+        </w:rPr>
+        <w:t>в</w:t>
+      </w:r>
+      <w:r>
+        <w:t xml:space="preserve"> </w:t>
+      </w:r>
+      <w:r>
+        <w:rPr>
+          <w:rFonts w:hint="eastAsia"/>
+        </w:rPr>
+        <w:t>том</w:t>
+      </w:r>
+      <w:r>
+        <w:t xml:space="preserve"> </w:t>
+      </w:r>
+      <w:r>
+        <w:rPr>
+          <w:rFonts w:hint="eastAsia"/>
+        </w:rPr>
+        <w:t>числе</w:t>
+      </w:r>
+      <w:r>
+        <w:t xml:space="preserve"> </w:t>
+      </w:r>
+      <w:r>
+        <w:rPr>
+          <w:rFonts w:hint="eastAsia"/>
+        </w:rPr>
+        <w:t>с</w:t>
+      </w:r>
+      <w:r>
+        <w:t xml:space="preserve"> </w:t>
+      </w:r>
+      <w:r>
+        <w:rPr>
+          <w:rFonts w:hint="eastAsia"/>
+        </w:rPr>
+        <w:t>использованием</w:t>
+      </w:r>
+      <w:r>
+        <w:t xml:space="preserve"> </w:t>
+      </w:r>
+      <w:r>
+        <w:rPr>
+          <w:rFonts w:hint="eastAsia"/>
+        </w:rPr>
+        <w:t>портала</w:t>
+      </w:r>
+      <w:r>
+        <w:t xml:space="preserve"> </w:t>
+      </w:r>
+      <w:r>
+        <w:rPr>
+          <w:rFonts w:hint="eastAsia"/>
+        </w:rPr>
+        <w:t>досудебного</w:t>
+      </w:r>
+      <w:r>
+        <w:t xml:space="preserve"> </w:t>
+      </w:r>
+      <w:r>
+        <w:rPr>
+          <w:rFonts w:hint="eastAsia"/>
+        </w:rPr>
+        <w:t>обжалования</w:t>
+      </w:r>
+      <w:r>
+        <w:t xml:space="preserve"> (https://do.gosuslugi.ru/).</w:t>
       </w:r>
     </w:p>
     <w:p>
@@ -1094,30 +1451,25 @@
       <w:rPr>
         <w:rFonts w:ascii="Times New Roman" w:hAnsi="Times New Roman"/>
         <w:sz w:val="16"/>
+        <w:lang w:val="en-US"/>
       </w:rPr>
     </w:pPr>
-    <w:r>
-      <w:rPr>
-        <w:rFonts w:ascii="Times New Roman" w:hAnsi="Times New Roman"/>
-        <w:sz w:val="16"/>
-      </w:rPr>
-      <w:t xml:space="preserve">Исп. </w:t>
-    </w:r>
     <w:proofErr w:type="spellStart"/>
     <w:r>
       <w:rPr>
         <w:rFonts w:ascii="Times New Roman" w:hAnsi="Times New Roman"/>
         <w:sz w:val="16"/>
       </w:rPr>
-      <w:t>Кроваткина</w:t>
+      <w:t>Исп</w:t>
     </w:r>
     <w:proofErr w:type="spellEnd"/>
     <w:r>
       <w:rPr>
         <w:rFonts w:ascii="Times New Roman" w:hAnsi="Times New Roman"/>
         <w:sz w:val="16"/>
+        <w:lang w:val="en-US"/>
       </w:rPr>
-      <w:t xml:space="preserve"> Е. В.</w:t>
+      <w:t>. {{SPECIALIST}}</w:t>
     </w:r>
   </w:p>
   <w:p>
@@ -1128,6 +1480,7 @@
       <w:rPr>
         <w:rFonts w:ascii="Times New Roman" w:hAnsi="Times New Roman"/>
         <w:sz w:val="16"/>
+        <w:lang w:val="en-US"/>
       </w:rPr>
     </w:pPr>
     <w:r>
@@ -1135,7 +1488,15 @@
         <w:rFonts w:ascii="Times New Roman" w:hAnsi="Times New Roman"/>
         <w:sz w:val="16"/>
       </w:rPr>
-      <w:t>т. 8(3843)76-87-84</w:t>
+      <w:t>т</w:t>
+    </w:r>
+    <w:r>
+      <w:rPr>
+        <w:rFonts w:ascii="Times New Roman" w:hAnsi="Times New Roman"/>
+        <w:sz w:val="16"/>
+        <w:lang w:val="en-US"/>
+      </w:rPr>
+      <w:t>. 8(3843)76-87-84</w:t>
     </w:r>
   </w:p>
   <w:p>
